--- a/Adatbterv.docx
+++ b/Adatbterv.docx
@@ -289,7 +289,7 @@
           <w:shd w:fill="auto" w:val="clear"/>
         </w:rPr>
         <w:tab/>
-        <w:t xml:space="preserve">-StudentsOnWork: </w:t>
+        <w:t xml:space="preserve">-StudentWork: </w:t>
       </w:r>
       <w:r>
         <w:rPr>
@@ -1321,7 +1321,29 @@
           <w:sz w:val="22"/>
           <w:shd w:fill="auto" w:val="clear"/>
         </w:rPr>
-        <w:t xml:space="preserve">StudentOnWork:</w:t>
+        <w:t xml:space="preserve">Studen</w:t>
+      </w:r>
+      <w:r>
+        <w:rPr>
+          <w:rFonts w:ascii="Calibri" w:hAnsi="Calibri" w:cs="Calibri" w:eastAsia="Calibri"/>
+          <w:color w:val="auto"/>
+          <w:spacing w:val="0"/>
+          <w:position w:val="0"/>
+          <w:sz w:val="22"/>
+          <w:shd w:fill="auto" w:val="clear"/>
+        </w:rPr>
+        <w:t xml:space="preserve">t</w:t>
+      </w:r>
+      <w:r>
+        <w:rPr>
+          <w:rFonts w:ascii="Calibri" w:hAnsi="Calibri" w:cs="Calibri" w:eastAsia="Calibri"/>
+          <w:color w:val="auto"/>
+          <w:spacing w:val="0"/>
+          <w:position w:val="0"/>
+          <w:sz w:val="22"/>
+          <w:shd w:fill="auto" w:val="clear"/>
+        </w:rPr>
+        <w:t xml:space="preserve">Work:</w:t>
       </w:r>
     </w:p>
     <w:p>
@@ -1351,29 +1373,7 @@
           <w:sz w:val="22"/>
           <w:shd w:fill="auto" w:val="clear"/>
         </w:rPr>
-        <w:t xml:space="preserve">dom(s_username): maximum 50 hossz</w:t>
-      </w:r>
-      <w:r>
-        <w:rPr>
-          <w:rFonts w:ascii="Calibri" w:hAnsi="Calibri" w:cs="Calibri" w:eastAsia="Calibri"/>
-          <w:color w:val="auto"/>
-          <w:spacing w:val="0"/>
-          <w:position w:val="0"/>
-          <w:sz w:val="22"/>
-          <w:shd w:fill="auto" w:val="clear"/>
-        </w:rPr>
-        <w:t xml:space="preserve">ú</w:t>
-      </w:r>
-      <w:r>
-        <w:rPr>
-          <w:rFonts w:ascii="Calibri" w:hAnsi="Calibri" w:cs="Calibri" w:eastAsia="Calibri"/>
-          <w:color w:val="auto"/>
-          <w:spacing w:val="0"/>
-          <w:position w:val="0"/>
-          <w:sz w:val="22"/>
-          <w:shd w:fill="auto" w:val="clear"/>
-        </w:rPr>
-        <w:t xml:space="preserve"> karakter, els</w:t>
+        <w:t xml:space="preserve">dom(s_username): maximum 50 hosszú karakter, els</w:t>
       </w:r>
       <w:r>
         <w:rPr>
@@ -1414,51 +1414,7 @@
           <w:sz w:val="22"/>
           <w:shd w:fill="auto" w:val="clear"/>
         </w:rPr>
-        <w:t xml:space="preserve">dom(w_id): eg</w:t>
-      </w:r>
-      <w:r>
-        <w:rPr>
-          <w:rFonts w:ascii="Calibri" w:hAnsi="Calibri" w:cs="Calibri" w:eastAsia="Calibri"/>
-          <w:color w:val="auto"/>
-          <w:spacing w:val="0"/>
-          <w:position w:val="0"/>
-          <w:sz w:val="22"/>
-          <w:shd w:fill="auto" w:val="clear"/>
-        </w:rPr>
-        <w:t xml:space="preserve">é</w:t>
-      </w:r>
-      <w:r>
-        <w:rPr>
-          <w:rFonts w:ascii="Calibri" w:hAnsi="Calibri" w:cs="Calibri" w:eastAsia="Calibri"/>
-          <w:color w:val="auto"/>
-          <w:spacing w:val="0"/>
-          <w:position w:val="0"/>
-          <w:sz w:val="22"/>
-          <w:shd w:fill="auto" w:val="clear"/>
-        </w:rPr>
-        <w:t xml:space="preserve">sz sz</w:t>
-      </w:r>
-      <w:r>
-        <w:rPr>
-          <w:rFonts w:ascii="Calibri" w:hAnsi="Calibri" w:cs="Calibri" w:eastAsia="Calibri"/>
-          <w:color w:val="auto"/>
-          <w:spacing w:val="0"/>
-          <w:position w:val="0"/>
-          <w:sz w:val="22"/>
-          <w:shd w:fill="auto" w:val="clear"/>
-        </w:rPr>
-        <w:t xml:space="preserve">á</w:t>
-      </w:r>
-      <w:r>
-        <w:rPr>
-          <w:rFonts w:ascii="Calibri" w:hAnsi="Calibri" w:cs="Calibri" w:eastAsia="Calibri"/>
-          <w:color w:val="auto"/>
-          <w:spacing w:val="0"/>
-          <w:position w:val="0"/>
-          <w:sz w:val="22"/>
-          <w:shd w:fill="auto" w:val="clear"/>
-        </w:rPr>
-        <w:t xml:space="preserve">m, els</w:t>
+        <w:t xml:space="preserve">dom(w_id): egész szám, els</w:t>
       </w:r>
       <w:r>
         <w:rPr>

--- a/Adatbterv.docx
+++ b/Adatbterv.docx
@@ -6,6 +6,266 @@
       <w:pPr>
         <w:spacing w:before="0" w:after="200" w:line="276"/>
         <w:ind w:right="0" w:left="0" w:firstLine="0"/>
+        <w:jc w:val="center"/>
+        <w:rPr>
+          <w:rFonts w:ascii="Calibri" w:hAnsi="Calibri" w:cs="Calibri" w:eastAsia="Calibri"/>
+          <w:b/>
+          <w:color w:val="auto"/>
+          <w:spacing w:val="0"/>
+          <w:position w:val="0"/>
+          <w:sz w:val="40"/>
+          <w:shd w:fill="auto" w:val="clear"/>
+        </w:rPr>
+      </w:pPr>
+    </w:p>
+    <w:p>
+      <w:pPr>
+        <w:spacing w:before="0" w:after="200" w:line="276"/>
+        <w:ind w:right="0" w:left="0" w:firstLine="0"/>
+        <w:jc w:val="center"/>
+        <w:rPr>
+          <w:rFonts w:ascii="Calibri" w:hAnsi="Calibri" w:cs="Calibri" w:eastAsia="Calibri"/>
+          <w:b/>
+          <w:color w:val="auto"/>
+          <w:spacing w:val="0"/>
+          <w:position w:val="0"/>
+          <w:sz w:val="40"/>
+          <w:shd w:fill="auto" w:val="clear"/>
+        </w:rPr>
+      </w:pPr>
+      <w:r>
+        <w:rPr>
+          <w:rFonts w:ascii="Calibri" w:hAnsi="Calibri" w:cs="Calibri" w:eastAsia="Calibri"/>
+          <w:b/>
+          <w:color w:val="auto"/>
+          <w:spacing w:val="0"/>
+          <w:position w:val="0"/>
+          <w:sz w:val="40"/>
+          <w:shd w:fill="auto" w:val="clear"/>
+        </w:rPr>
+        <w:t xml:space="preserve">Vizu</w:t>
+      </w:r>
+      <w:r>
+        <w:rPr>
+          <w:rFonts w:ascii="Calibri" w:hAnsi="Calibri" w:cs="Calibri" w:eastAsia="Calibri"/>
+          <w:b/>
+          <w:color w:val="auto"/>
+          <w:spacing w:val="0"/>
+          <w:position w:val="0"/>
+          <w:sz w:val="40"/>
+          <w:shd w:fill="auto" w:val="clear"/>
+        </w:rPr>
+        <w:t xml:space="preserve">á</w:t>
+      </w:r>
+      <w:r>
+        <w:rPr>
+          <w:rFonts w:ascii="Calibri" w:hAnsi="Calibri" w:cs="Calibri" w:eastAsia="Calibri"/>
+          <w:b/>
+          <w:color w:val="auto"/>
+          <w:spacing w:val="0"/>
+          <w:position w:val="0"/>
+          <w:sz w:val="40"/>
+          <w:shd w:fill="auto" w:val="clear"/>
+        </w:rPr>
+        <w:t xml:space="preserve">lis Progarmoz</w:t>
+      </w:r>
+      <w:r>
+        <w:rPr>
+          <w:rFonts w:ascii="Calibri" w:hAnsi="Calibri" w:cs="Calibri" w:eastAsia="Calibri"/>
+          <w:b/>
+          <w:color w:val="auto"/>
+          <w:spacing w:val="0"/>
+          <w:position w:val="0"/>
+          <w:sz w:val="40"/>
+          <w:shd w:fill="auto" w:val="clear"/>
+        </w:rPr>
+        <w:t xml:space="preserve">á</w:t>
+      </w:r>
+      <w:r>
+        <w:rPr>
+          <w:rFonts w:ascii="Calibri" w:hAnsi="Calibri" w:cs="Calibri" w:eastAsia="Calibri"/>
+          <w:b/>
+          <w:color w:val="auto"/>
+          <w:spacing w:val="0"/>
+          <w:position w:val="0"/>
+          <w:sz w:val="40"/>
+          <w:shd w:fill="auto" w:val="clear"/>
+        </w:rPr>
+        <w:t xml:space="preserve">s</w:t>
+      </w:r>
+    </w:p>
+    <w:p>
+      <w:pPr>
+        <w:spacing w:before="0" w:after="200" w:line="276"/>
+        <w:ind w:right="0" w:left="0" w:firstLine="0"/>
+        <w:jc w:val="center"/>
+        <w:rPr>
+          <w:rFonts w:ascii="Calibri" w:hAnsi="Calibri" w:cs="Calibri" w:eastAsia="Calibri"/>
+          <w:color w:val="auto"/>
+          <w:spacing w:val="0"/>
+          <w:position w:val="0"/>
+          <w:sz w:val="32"/>
+          <w:u w:val="single"/>
+          <w:shd w:fill="auto" w:val="clear"/>
+        </w:rPr>
+      </w:pPr>
+      <w:r>
+        <w:rPr>
+          <w:rFonts w:ascii="Calibri" w:hAnsi="Calibri" w:cs="Calibri" w:eastAsia="Calibri"/>
+          <w:color w:val="auto"/>
+          <w:spacing w:val="0"/>
+          <w:position w:val="0"/>
+          <w:sz w:val="32"/>
+          <w:u w:val="single"/>
+          <w:shd w:fill="auto" w:val="clear"/>
+        </w:rPr>
+        <w:t xml:space="preserve">Projekt feladat</w:t>
+      </w:r>
+    </w:p>
+    <w:p>
+      <w:pPr>
+        <w:spacing w:before="0" w:after="200" w:line="276"/>
+        <w:ind w:right="0" w:left="0" w:firstLine="0"/>
+        <w:jc w:val="center"/>
+        <w:rPr>
+          <w:rFonts w:ascii="Calibri" w:hAnsi="Calibri" w:cs="Calibri" w:eastAsia="Calibri"/>
+          <w:b/>
+          <w:color w:val="auto"/>
+          <w:spacing w:val="0"/>
+          <w:position w:val="0"/>
+          <w:sz w:val="36"/>
+          <w:u w:val="single"/>
+          <w:shd w:fill="auto" w:val="clear"/>
+        </w:rPr>
+      </w:pPr>
+      <w:r>
+        <w:rPr>
+          <w:rFonts w:ascii="Calibri" w:hAnsi="Calibri" w:cs="Calibri" w:eastAsia="Calibri"/>
+          <w:b/>
+          <w:color w:val="auto"/>
+          <w:spacing w:val="0"/>
+          <w:position w:val="0"/>
+          <w:sz w:val="36"/>
+          <w:u w:val="single"/>
+          <w:shd w:fill="auto" w:val="clear"/>
+        </w:rPr>
+        <w:t xml:space="preserve">Di</w:t>
+      </w:r>
+      <w:r>
+        <w:rPr>
+          <w:rFonts w:ascii="Calibri" w:hAnsi="Calibri" w:cs="Calibri" w:eastAsia="Calibri"/>
+          <w:b/>
+          <w:color w:val="auto"/>
+          <w:spacing w:val="0"/>
+          <w:position w:val="0"/>
+          <w:sz w:val="36"/>
+          <w:u w:val="single"/>
+          <w:shd w:fill="auto" w:val="clear"/>
+        </w:rPr>
+        <w:t xml:space="preserve">á</w:t>
+      </w:r>
+      <w:r>
+        <w:rPr>
+          <w:rFonts w:ascii="Calibri" w:hAnsi="Calibri" w:cs="Calibri" w:eastAsia="Calibri"/>
+          <w:b/>
+          <w:color w:val="auto"/>
+          <w:spacing w:val="0"/>
+          <w:position w:val="0"/>
+          <w:sz w:val="36"/>
+          <w:u w:val="single"/>
+          <w:shd w:fill="auto" w:val="clear"/>
+        </w:rPr>
+        <w:t xml:space="preserve">ksz</w:t>
+      </w:r>
+      <w:r>
+        <w:rPr>
+          <w:rFonts w:ascii="Calibri" w:hAnsi="Calibri" w:cs="Calibri" w:eastAsia="Calibri"/>
+          <w:b/>
+          <w:color w:val="auto"/>
+          <w:spacing w:val="0"/>
+          <w:position w:val="0"/>
+          <w:sz w:val="36"/>
+          <w:u w:val="single"/>
+          <w:shd w:fill="auto" w:val="clear"/>
+        </w:rPr>
+        <w:t xml:space="preserve">ö</w:t>
+      </w:r>
+      <w:r>
+        <w:rPr>
+          <w:rFonts w:ascii="Calibri" w:hAnsi="Calibri" w:cs="Calibri" w:eastAsia="Calibri"/>
+          <w:b/>
+          <w:color w:val="auto"/>
+          <w:spacing w:val="0"/>
+          <w:position w:val="0"/>
+          <w:sz w:val="36"/>
+          <w:u w:val="single"/>
+          <w:shd w:fill="auto" w:val="clear"/>
+        </w:rPr>
+        <w:t xml:space="preserve">vetkezet</w:t>
+      </w:r>
+    </w:p>
+    <w:p>
+      <w:pPr>
+        <w:spacing w:before="0" w:after="200" w:line="276"/>
+        <w:ind w:right="0" w:left="0" w:firstLine="0"/>
+        <w:jc w:val="center"/>
+        <w:rPr>
+          <w:rFonts w:ascii="Calibri" w:hAnsi="Calibri" w:cs="Calibri" w:eastAsia="Calibri"/>
+          <w:b/>
+          <w:color w:val="auto"/>
+          <w:spacing w:val="0"/>
+          <w:position w:val="0"/>
+          <w:sz w:val="36"/>
+          <w:u w:val="single"/>
+          <w:shd w:fill="auto" w:val="clear"/>
+        </w:rPr>
+      </w:pPr>
+    </w:p>
+    <w:p>
+      <w:pPr>
+        <w:spacing w:before="0" w:after="200" w:line="240"/>
+        <w:ind w:right="0" w:left="0" w:firstLine="0"/>
+        <w:jc w:val="left"/>
+        <w:rPr>
+          <w:rFonts w:ascii="Calibri" w:hAnsi="Calibri" w:cs="Calibri" w:eastAsia="Calibri"/>
+          <w:b/>
+          <w:color w:val="auto"/>
+          <w:spacing w:val="0"/>
+          <w:position w:val="0"/>
+          <w:sz w:val="40"/>
+          <w:shd w:fill="auto" w:val="clear"/>
+        </w:rPr>
+      </w:pPr>
+      <w:r>
+        <w:object w:dxaOrig="8310" w:dyaOrig="5745">
+          <v:rect xmlns:o="urn:schemas-microsoft-com:office:office" xmlns:v="urn:schemas-microsoft-com:vml" id="rectole0000000000" style="width:415.500000pt;height:287.250000pt" o:preferrelative="t" o:ole="">
+            <o:lock v:ext="edit"/>
+            <v:imagedata xmlns:r="http://schemas.openxmlformats.org/officeDocument/2006/relationships" r:id="docRId1" o:title=""/>
+          </v:rect>
+          <o:OLEObject xmlns:r="http://schemas.openxmlformats.org/officeDocument/2006/relationships" xmlns:o="urn:schemas-microsoft-com:office:office" Type="Embed" ProgID="StaticMetafile" DrawAspect="Content" ObjectID="0000000000" ShapeID="rectole0000000000" r:id="docRId0"/>
+        </w:object>
+      </w:r>
+    </w:p>
+    <w:p>
+      <w:pPr>
+        <w:spacing w:before="0" w:after="200" w:line="276"/>
+        <w:ind w:right="0" w:left="0" w:firstLine="0"/>
+        <w:jc w:val="left"/>
+        <w:rPr>
+          <w:rFonts w:ascii="Calibri" w:hAnsi="Calibri" w:cs="Calibri" w:eastAsia="Calibri"/>
+          <w:b/>
+          <w:color w:val="auto"/>
+          <w:spacing w:val="0"/>
+          <w:position w:val="0"/>
+          <w:sz w:val="40"/>
+          <w:shd w:fill="auto" w:val="clear"/>
+        </w:rPr>
+      </w:pPr>
+    </w:p>
+    <w:p>
+      <w:pPr>
+        <w:spacing w:before="0" w:after="200" w:line="276"/>
+        <w:ind w:right="0" w:left="0" w:firstLine="0"/>
         <w:jc w:val="left"/>
         <w:rPr>
           <w:rFonts w:ascii="Calibri" w:hAnsi="Calibri" w:cs="Calibri" w:eastAsia="Calibri"/>
@@ -424,7 +684,7 @@
       <w:pPr>
         <w:numPr>
           <w:ilvl w:val="0"/>
-          <w:numId w:val="2"/>
+          <w:numId w:val="4"/>
         </w:numPr>
         <w:spacing w:before="0" w:after="200" w:line="276"/>
         <w:ind w:right="0" w:left="720" w:hanging="360"/>
@@ -476,7 +736,7 @@
       <w:pPr>
         <w:numPr>
           <w:ilvl w:val="0"/>
-          <w:numId w:val="2"/>
+          <w:numId w:val="4"/>
         </w:numPr>
         <w:spacing w:before="0" w:after="200" w:line="276"/>
         <w:ind w:right="0" w:left="720" w:hanging="360"/>
@@ -506,7 +766,7 @@
       <w:pPr>
         <w:numPr>
           <w:ilvl w:val="0"/>
-          <w:numId w:val="2"/>
+          <w:numId w:val="4"/>
         </w:numPr>
         <w:spacing w:before="0" w:after="200" w:line="276"/>
         <w:ind w:right="0" w:left="720" w:hanging="360"/>
@@ -558,7 +818,7 @@
       <w:pPr>
         <w:numPr>
           <w:ilvl w:val="0"/>
-          <w:numId w:val="2"/>
+          <w:numId w:val="4"/>
         </w:numPr>
         <w:spacing w:before="0" w:after="200" w:line="276"/>
         <w:ind w:right="0" w:left="720" w:hanging="360"/>
@@ -588,7 +848,7 @@
       <w:pPr>
         <w:numPr>
           <w:ilvl w:val="0"/>
-          <w:numId w:val="2"/>
+          <w:numId w:val="4"/>
         </w:numPr>
         <w:spacing w:before="0" w:after="200" w:line="276"/>
         <w:ind w:right="0" w:left="720" w:hanging="360"/>
@@ -618,7 +878,7 @@
       <w:pPr>
         <w:numPr>
           <w:ilvl w:val="0"/>
-          <w:numId w:val="2"/>
+          <w:numId w:val="4"/>
         </w:numPr>
         <w:spacing w:before="0" w:after="200" w:line="276"/>
         <w:ind w:right="0" w:left="720" w:hanging="360"/>
@@ -648,7 +908,7 @@
       <w:pPr>
         <w:numPr>
           <w:ilvl w:val="0"/>
-          <w:numId w:val="2"/>
+          <w:numId w:val="4"/>
         </w:numPr>
         <w:spacing w:before="0" w:after="200" w:line="276"/>
         <w:ind w:right="0" w:left="720" w:hanging="360"/>
@@ -704,7 +964,7 @@
       <w:pPr>
         <w:numPr>
           <w:ilvl w:val="0"/>
-          <w:numId w:val="4"/>
+          <w:numId w:val="6"/>
         </w:numPr>
         <w:spacing w:before="0" w:after="200" w:line="276"/>
         <w:ind w:right="0" w:left="720" w:hanging="360"/>
@@ -756,7 +1016,7 @@
       <w:pPr>
         <w:numPr>
           <w:ilvl w:val="0"/>
-          <w:numId w:val="4"/>
+          <w:numId w:val="6"/>
         </w:numPr>
         <w:spacing w:before="0" w:after="200" w:line="276"/>
         <w:ind w:right="0" w:left="720" w:hanging="360"/>
@@ -786,7 +1046,7 @@
       <w:pPr>
         <w:numPr>
           <w:ilvl w:val="0"/>
-          <w:numId w:val="4"/>
+          <w:numId w:val="6"/>
         </w:numPr>
         <w:spacing w:before="0" w:after="200" w:line="276"/>
         <w:ind w:right="0" w:left="720" w:hanging="360"/>
@@ -816,7 +1076,7 @@
       <w:pPr>
         <w:numPr>
           <w:ilvl w:val="0"/>
-          <w:numId w:val="4"/>
+          <w:numId w:val="6"/>
         </w:numPr>
         <w:spacing w:before="0" w:after="200" w:line="276"/>
         <w:ind w:right="0" w:left="720" w:hanging="360"/>
@@ -872,7 +1132,7 @@
       <w:pPr>
         <w:numPr>
           <w:ilvl w:val="0"/>
-          <w:numId w:val="6"/>
+          <w:numId w:val="8"/>
         </w:numPr>
         <w:spacing w:before="0" w:after="200" w:line="276"/>
         <w:ind w:right="0" w:left="720" w:hanging="360"/>
@@ -924,7 +1184,7 @@
       <w:pPr>
         <w:numPr>
           <w:ilvl w:val="0"/>
-          <w:numId w:val="6"/>
+          <w:numId w:val="8"/>
         </w:numPr>
         <w:spacing w:before="0" w:after="200" w:line="276"/>
         <w:ind w:right="0" w:left="720" w:hanging="360"/>
@@ -954,7 +1214,7 @@
       <w:pPr>
         <w:numPr>
           <w:ilvl w:val="0"/>
-          <w:numId w:val="6"/>
+          <w:numId w:val="8"/>
         </w:numPr>
         <w:spacing w:before="0" w:after="200" w:line="276"/>
         <w:ind w:right="0" w:left="720" w:hanging="360"/>
@@ -984,7 +1244,7 @@
       <w:pPr>
         <w:numPr>
           <w:ilvl w:val="0"/>
-          <w:numId w:val="6"/>
+          <w:numId w:val="8"/>
         </w:numPr>
         <w:spacing w:before="0" w:after="200" w:line="276"/>
         <w:ind w:right="0" w:left="720" w:hanging="360"/>
@@ -1014,7 +1274,7 @@
       <w:pPr>
         <w:numPr>
           <w:ilvl w:val="0"/>
-          <w:numId w:val="6"/>
+          <w:numId w:val="8"/>
         </w:numPr>
         <w:spacing w:before="0" w:after="200" w:line="276"/>
         <w:ind w:right="0" w:left="720" w:hanging="360"/>
@@ -1070,7 +1330,7 @@
       <w:pPr>
         <w:numPr>
           <w:ilvl w:val="0"/>
-          <w:numId w:val="8"/>
+          <w:numId w:val="10"/>
         </w:numPr>
         <w:spacing w:before="0" w:after="200" w:line="276"/>
         <w:ind w:right="0" w:left="720" w:hanging="360"/>
@@ -1122,7 +1382,7 @@
       <w:pPr>
         <w:numPr>
           <w:ilvl w:val="0"/>
-          <w:numId w:val="8"/>
+          <w:numId w:val="10"/>
         </w:numPr>
         <w:spacing w:before="0" w:after="200" w:line="276"/>
         <w:ind w:right="0" w:left="720" w:hanging="360"/>
@@ -1152,7 +1412,7 @@
       <w:pPr>
         <w:numPr>
           <w:ilvl w:val="0"/>
-          <w:numId w:val="8"/>
+          <w:numId w:val="10"/>
         </w:numPr>
         <w:spacing w:before="0" w:after="200" w:line="276"/>
         <w:ind w:right="0" w:left="720" w:hanging="360"/>
@@ -1182,7 +1442,7 @@
       <w:pPr>
         <w:numPr>
           <w:ilvl w:val="0"/>
-          <w:numId w:val="8"/>
+          <w:numId w:val="10"/>
         </w:numPr>
         <w:spacing w:before="0" w:after="200" w:line="276"/>
         <w:ind w:right="0" w:left="720" w:hanging="360"/>
@@ -1212,7 +1472,7 @@
       <w:pPr>
         <w:numPr>
           <w:ilvl w:val="0"/>
-          <w:numId w:val="8"/>
+          <w:numId w:val="10"/>
         </w:numPr>
         <w:spacing w:before="0" w:after="200" w:line="276"/>
         <w:ind w:right="0" w:left="720" w:hanging="360"/>
@@ -1242,7 +1502,7 @@
       <w:pPr>
         <w:numPr>
           <w:ilvl w:val="0"/>
-          <w:numId w:val="8"/>
+          <w:numId w:val="10"/>
         </w:numPr>
         <w:spacing w:before="0" w:after="200" w:line="276"/>
         <w:ind w:right="0" w:left="720" w:hanging="360"/>
@@ -1272,7 +1532,7 @@
       <w:pPr>
         <w:numPr>
           <w:ilvl w:val="0"/>
-          <w:numId w:val="8"/>
+          <w:numId w:val="10"/>
         </w:numPr>
         <w:spacing w:before="0" w:after="200" w:line="276"/>
         <w:ind w:right="0" w:left="720" w:hanging="360"/>
@@ -1321,36 +1581,14 @@
           <w:sz w:val="22"/>
           <w:shd w:fill="auto" w:val="clear"/>
         </w:rPr>
-        <w:t xml:space="preserve">Studen</w:t>
-      </w:r>
-      <w:r>
-        <w:rPr>
-          <w:rFonts w:ascii="Calibri" w:hAnsi="Calibri" w:cs="Calibri" w:eastAsia="Calibri"/>
-          <w:color w:val="auto"/>
-          <w:spacing w:val="0"/>
-          <w:position w:val="0"/>
-          <w:sz w:val="22"/>
-          <w:shd w:fill="auto" w:val="clear"/>
-        </w:rPr>
-        <w:t xml:space="preserve">t</w:t>
-      </w:r>
-      <w:r>
-        <w:rPr>
-          <w:rFonts w:ascii="Calibri" w:hAnsi="Calibri" w:cs="Calibri" w:eastAsia="Calibri"/>
-          <w:color w:val="auto"/>
-          <w:spacing w:val="0"/>
-          <w:position w:val="0"/>
-          <w:sz w:val="22"/>
-          <w:shd w:fill="auto" w:val="clear"/>
-        </w:rPr>
-        <w:t xml:space="preserve">Work:</w:t>
-      </w:r>
-    </w:p>
-    <w:p>
-      <w:pPr>
-        <w:numPr>
-          <w:ilvl w:val="0"/>
-          <w:numId w:val="10"/>
+        <w:t xml:space="preserve">StudentWork:</w:t>
+      </w:r>
+    </w:p>
+    <w:p>
+      <w:pPr>
+        <w:numPr>
+          <w:ilvl w:val="0"/>
+          <w:numId w:val="12"/>
         </w:numPr>
         <w:spacing w:before="0" w:after="200" w:line="276"/>
         <w:ind w:right="0" w:left="720" w:hanging="360"/>
@@ -1391,7 +1629,7 @@
       <w:pPr>
         <w:numPr>
           <w:ilvl w:val="0"/>
-          <w:numId w:val="10"/>
+          <w:numId w:val="12"/>
         </w:numPr>
         <w:spacing w:before="0" w:after="200" w:line="276"/>
         <w:ind w:right="0" w:left="720" w:hanging="360"/>
@@ -1469,19 +1707,19 @@
       <w:lvlText w:val="•"/>
     </w:lvl>
   </w:abstractNum>
-  <w:num w:numId="2">
+  <w:num w:numId="4">
     <w:abstractNumId w:val="24"/>
   </w:num>
-  <w:num w:numId="4">
+  <w:num w:numId="6">
     <w:abstractNumId w:val="18"/>
   </w:num>
-  <w:num w:numId="6">
+  <w:num w:numId="8">
     <w:abstractNumId w:val="12"/>
   </w:num>
-  <w:num w:numId="8">
+  <w:num w:numId="10">
     <w:abstractNumId w:val="6"/>
   </w:num>
-  <w:num w:numId="10">
+  <w:num w:numId="12">
     <w:abstractNumId w:val="0"/>
   </w:num>
 </w:numbering>

--- a/Adatbterv.docx
+++ b/Adatbterv.docx
@@ -6,266 +6,6 @@
       <w:pPr>
         <w:spacing w:before="0" w:after="200" w:line="276"/>
         <w:ind w:right="0" w:left="0" w:firstLine="0"/>
-        <w:jc w:val="center"/>
-        <w:rPr>
-          <w:rFonts w:ascii="Calibri" w:hAnsi="Calibri" w:cs="Calibri" w:eastAsia="Calibri"/>
-          <w:b/>
-          <w:color w:val="auto"/>
-          <w:spacing w:val="0"/>
-          <w:position w:val="0"/>
-          <w:sz w:val="40"/>
-          <w:shd w:fill="auto" w:val="clear"/>
-        </w:rPr>
-      </w:pPr>
-    </w:p>
-    <w:p>
-      <w:pPr>
-        <w:spacing w:before="0" w:after="200" w:line="276"/>
-        <w:ind w:right="0" w:left="0" w:firstLine="0"/>
-        <w:jc w:val="center"/>
-        <w:rPr>
-          <w:rFonts w:ascii="Calibri" w:hAnsi="Calibri" w:cs="Calibri" w:eastAsia="Calibri"/>
-          <w:b/>
-          <w:color w:val="auto"/>
-          <w:spacing w:val="0"/>
-          <w:position w:val="0"/>
-          <w:sz w:val="40"/>
-          <w:shd w:fill="auto" w:val="clear"/>
-        </w:rPr>
-      </w:pPr>
-      <w:r>
-        <w:rPr>
-          <w:rFonts w:ascii="Calibri" w:hAnsi="Calibri" w:cs="Calibri" w:eastAsia="Calibri"/>
-          <w:b/>
-          <w:color w:val="auto"/>
-          <w:spacing w:val="0"/>
-          <w:position w:val="0"/>
-          <w:sz w:val="40"/>
-          <w:shd w:fill="auto" w:val="clear"/>
-        </w:rPr>
-        <w:t xml:space="preserve">Vizu</w:t>
-      </w:r>
-      <w:r>
-        <w:rPr>
-          <w:rFonts w:ascii="Calibri" w:hAnsi="Calibri" w:cs="Calibri" w:eastAsia="Calibri"/>
-          <w:b/>
-          <w:color w:val="auto"/>
-          <w:spacing w:val="0"/>
-          <w:position w:val="0"/>
-          <w:sz w:val="40"/>
-          <w:shd w:fill="auto" w:val="clear"/>
-        </w:rPr>
-        <w:t xml:space="preserve">á</w:t>
-      </w:r>
-      <w:r>
-        <w:rPr>
-          <w:rFonts w:ascii="Calibri" w:hAnsi="Calibri" w:cs="Calibri" w:eastAsia="Calibri"/>
-          <w:b/>
-          <w:color w:val="auto"/>
-          <w:spacing w:val="0"/>
-          <w:position w:val="0"/>
-          <w:sz w:val="40"/>
-          <w:shd w:fill="auto" w:val="clear"/>
-        </w:rPr>
-        <w:t xml:space="preserve">lis Progarmoz</w:t>
-      </w:r>
-      <w:r>
-        <w:rPr>
-          <w:rFonts w:ascii="Calibri" w:hAnsi="Calibri" w:cs="Calibri" w:eastAsia="Calibri"/>
-          <w:b/>
-          <w:color w:val="auto"/>
-          <w:spacing w:val="0"/>
-          <w:position w:val="0"/>
-          <w:sz w:val="40"/>
-          <w:shd w:fill="auto" w:val="clear"/>
-        </w:rPr>
-        <w:t xml:space="preserve">á</w:t>
-      </w:r>
-      <w:r>
-        <w:rPr>
-          <w:rFonts w:ascii="Calibri" w:hAnsi="Calibri" w:cs="Calibri" w:eastAsia="Calibri"/>
-          <w:b/>
-          <w:color w:val="auto"/>
-          <w:spacing w:val="0"/>
-          <w:position w:val="0"/>
-          <w:sz w:val="40"/>
-          <w:shd w:fill="auto" w:val="clear"/>
-        </w:rPr>
-        <w:t xml:space="preserve">s</w:t>
-      </w:r>
-    </w:p>
-    <w:p>
-      <w:pPr>
-        <w:spacing w:before="0" w:after="200" w:line="276"/>
-        <w:ind w:right="0" w:left="0" w:firstLine="0"/>
-        <w:jc w:val="center"/>
-        <w:rPr>
-          <w:rFonts w:ascii="Calibri" w:hAnsi="Calibri" w:cs="Calibri" w:eastAsia="Calibri"/>
-          <w:color w:val="auto"/>
-          <w:spacing w:val="0"/>
-          <w:position w:val="0"/>
-          <w:sz w:val="32"/>
-          <w:u w:val="single"/>
-          <w:shd w:fill="auto" w:val="clear"/>
-        </w:rPr>
-      </w:pPr>
-      <w:r>
-        <w:rPr>
-          <w:rFonts w:ascii="Calibri" w:hAnsi="Calibri" w:cs="Calibri" w:eastAsia="Calibri"/>
-          <w:color w:val="auto"/>
-          <w:spacing w:val="0"/>
-          <w:position w:val="0"/>
-          <w:sz w:val="32"/>
-          <w:u w:val="single"/>
-          <w:shd w:fill="auto" w:val="clear"/>
-        </w:rPr>
-        <w:t xml:space="preserve">Projekt feladat</w:t>
-      </w:r>
-    </w:p>
-    <w:p>
-      <w:pPr>
-        <w:spacing w:before="0" w:after="200" w:line="276"/>
-        <w:ind w:right="0" w:left="0" w:firstLine="0"/>
-        <w:jc w:val="center"/>
-        <w:rPr>
-          <w:rFonts w:ascii="Calibri" w:hAnsi="Calibri" w:cs="Calibri" w:eastAsia="Calibri"/>
-          <w:b/>
-          <w:color w:val="auto"/>
-          <w:spacing w:val="0"/>
-          <w:position w:val="0"/>
-          <w:sz w:val="36"/>
-          <w:u w:val="single"/>
-          <w:shd w:fill="auto" w:val="clear"/>
-        </w:rPr>
-      </w:pPr>
-      <w:r>
-        <w:rPr>
-          <w:rFonts w:ascii="Calibri" w:hAnsi="Calibri" w:cs="Calibri" w:eastAsia="Calibri"/>
-          <w:b/>
-          <w:color w:val="auto"/>
-          <w:spacing w:val="0"/>
-          <w:position w:val="0"/>
-          <w:sz w:val="36"/>
-          <w:u w:val="single"/>
-          <w:shd w:fill="auto" w:val="clear"/>
-        </w:rPr>
-        <w:t xml:space="preserve">Di</w:t>
-      </w:r>
-      <w:r>
-        <w:rPr>
-          <w:rFonts w:ascii="Calibri" w:hAnsi="Calibri" w:cs="Calibri" w:eastAsia="Calibri"/>
-          <w:b/>
-          <w:color w:val="auto"/>
-          <w:spacing w:val="0"/>
-          <w:position w:val="0"/>
-          <w:sz w:val="36"/>
-          <w:u w:val="single"/>
-          <w:shd w:fill="auto" w:val="clear"/>
-        </w:rPr>
-        <w:t xml:space="preserve">á</w:t>
-      </w:r>
-      <w:r>
-        <w:rPr>
-          <w:rFonts w:ascii="Calibri" w:hAnsi="Calibri" w:cs="Calibri" w:eastAsia="Calibri"/>
-          <w:b/>
-          <w:color w:val="auto"/>
-          <w:spacing w:val="0"/>
-          <w:position w:val="0"/>
-          <w:sz w:val="36"/>
-          <w:u w:val="single"/>
-          <w:shd w:fill="auto" w:val="clear"/>
-        </w:rPr>
-        <w:t xml:space="preserve">ksz</w:t>
-      </w:r>
-      <w:r>
-        <w:rPr>
-          <w:rFonts w:ascii="Calibri" w:hAnsi="Calibri" w:cs="Calibri" w:eastAsia="Calibri"/>
-          <w:b/>
-          <w:color w:val="auto"/>
-          <w:spacing w:val="0"/>
-          <w:position w:val="0"/>
-          <w:sz w:val="36"/>
-          <w:u w:val="single"/>
-          <w:shd w:fill="auto" w:val="clear"/>
-        </w:rPr>
-        <w:t xml:space="preserve">ö</w:t>
-      </w:r>
-      <w:r>
-        <w:rPr>
-          <w:rFonts w:ascii="Calibri" w:hAnsi="Calibri" w:cs="Calibri" w:eastAsia="Calibri"/>
-          <w:b/>
-          <w:color w:val="auto"/>
-          <w:spacing w:val="0"/>
-          <w:position w:val="0"/>
-          <w:sz w:val="36"/>
-          <w:u w:val="single"/>
-          <w:shd w:fill="auto" w:val="clear"/>
-        </w:rPr>
-        <w:t xml:space="preserve">vetkezet</w:t>
-      </w:r>
-    </w:p>
-    <w:p>
-      <w:pPr>
-        <w:spacing w:before="0" w:after="200" w:line="276"/>
-        <w:ind w:right="0" w:left="0" w:firstLine="0"/>
-        <w:jc w:val="center"/>
-        <w:rPr>
-          <w:rFonts w:ascii="Calibri" w:hAnsi="Calibri" w:cs="Calibri" w:eastAsia="Calibri"/>
-          <w:b/>
-          <w:color w:val="auto"/>
-          <w:spacing w:val="0"/>
-          <w:position w:val="0"/>
-          <w:sz w:val="36"/>
-          <w:u w:val="single"/>
-          <w:shd w:fill="auto" w:val="clear"/>
-        </w:rPr>
-      </w:pPr>
-    </w:p>
-    <w:p>
-      <w:pPr>
-        <w:spacing w:before="0" w:after="200" w:line="240"/>
-        <w:ind w:right="0" w:left="0" w:firstLine="0"/>
-        <w:jc w:val="left"/>
-        <w:rPr>
-          <w:rFonts w:ascii="Calibri" w:hAnsi="Calibri" w:cs="Calibri" w:eastAsia="Calibri"/>
-          <w:b/>
-          <w:color w:val="auto"/>
-          <w:spacing w:val="0"/>
-          <w:position w:val="0"/>
-          <w:sz w:val="40"/>
-          <w:shd w:fill="auto" w:val="clear"/>
-        </w:rPr>
-      </w:pPr>
-      <w:r>
-        <w:object w:dxaOrig="8310" w:dyaOrig="5745">
-          <v:rect xmlns:o="urn:schemas-microsoft-com:office:office" xmlns:v="urn:schemas-microsoft-com:vml" id="rectole0000000000" style="width:415.500000pt;height:287.250000pt" o:preferrelative="t" o:ole="">
-            <o:lock v:ext="edit"/>
-            <v:imagedata xmlns:r="http://schemas.openxmlformats.org/officeDocument/2006/relationships" r:id="docRId1" o:title=""/>
-          </v:rect>
-          <o:OLEObject xmlns:r="http://schemas.openxmlformats.org/officeDocument/2006/relationships" xmlns:o="urn:schemas-microsoft-com:office:office" Type="Embed" ProgID="StaticMetafile" DrawAspect="Content" ObjectID="0000000000" ShapeID="rectole0000000000" r:id="docRId0"/>
-        </w:object>
-      </w:r>
-    </w:p>
-    <w:p>
-      <w:pPr>
-        <w:spacing w:before="0" w:after="200" w:line="276"/>
-        <w:ind w:right="0" w:left="0" w:firstLine="0"/>
-        <w:jc w:val="left"/>
-        <w:rPr>
-          <w:rFonts w:ascii="Calibri" w:hAnsi="Calibri" w:cs="Calibri" w:eastAsia="Calibri"/>
-          <w:b/>
-          <w:color w:val="auto"/>
-          <w:spacing w:val="0"/>
-          <w:position w:val="0"/>
-          <w:sz w:val="40"/>
-          <w:shd w:fill="auto" w:val="clear"/>
-        </w:rPr>
-      </w:pPr>
-    </w:p>
-    <w:p>
-      <w:pPr>
-        <w:spacing w:before="0" w:after="200" w:line="276"/>
-        <w:ind w:right="0" w:left="0" w:firstLine="0"/>
         <w:jc w:val="left"/>
         <w:rPr>
           <w:rFonts w:ascii="Calibri" w:hAnsi="Calibri" w:cs="Calibri" w:eastAsia="Calibri"/>
@@ -684,6 +424,286 @@
       <w:pPr>
         <w:numPr>
           <w:ilvl w:val="0"/>
+          <w:numId w:val="2"/>
+        </w:numPr>
+        <w:spacing w:before="0" w:after="200" w:line="276"/>
+        <w:ind w:right="0" w:left="720" w:hanging="360"/>
+        <w:jc w:val="left"/>
+        <w:rPr>
+          <w:rFonts w:ascii="Calibri" w:hAnsi="Calibri" w:cs="Calibri" w:eastAsia="Calibri"/>
+          <w:color w:val="auto"/>
+          <w:spacing w:val="0"/>
+          <w:position w:val="0"/>
+          <w:sz w:val="22"/>
+          <w:shd w:fill="auto" w:val="clear"/>
+        </w:rPr>
+      </w:pPr>
+      <w:r>
+        <w:rPr>
+          <w:rFonts w:ascii="Calibri" w:hAnsi="Calibri" w:cs="Calibri" w:eastAsia="Calibri"/>
+          <w:color w:val="auto"/>
+          <w:spacing w:val="0"/>
+          <w:position w:val="0"/>
+          <w:sz w:val="22"/>
+          <w:shd w:fill="auto" w:val="clear"/>
+        </w:rPr>
+        <w:t xml:space="preserve">dom(username): els</w:t>
+      </w:r>
+      <w:r>
+        <w:rPr>
+          <w:rFonts w:ascii="Calibri" w:hAnsi="Calibri" w:cs="Calibri" w:eastAsia="Calibri"/>
+          <w:color w:val="auto"/>
+          <w:spacing w:val="0"/>
+          <w:position w:val="0"/>
+          <w:sz w:val="22"/>
+          <w:shd w:fill="auto" w:val="clear"/>
+        </w:rPr>
+        <w:t xml:space="preserve">ődleges kulcs, maximum 50 hossz</w:t>
+      </w:r>
+      <w:r>
+        <w:rPr>
+          <w:rFonts w:ascii="Calibri" w:hAnsi="Calibri" w:cs="Calibri" w:eastAsia="Calibri"/>
+          <w:color w:val="auto"/>
+          <w:spacing w:val="0"/>
+          <w:position w:val="0"/>
+          <w:sz w:val="22"/>
+          <w:shd w:fill="auto" w:val="clear"/>
+        </w:rPr>
+        <w:t xml:space="preserve">ú karaktersorozat</w:t>
+      </w:r>
+    </w:p>
+    <w:p>
+      <w:pPr>
+        <w:numPr>
+          <w:ilvl w:val="0"/>
+          <w:numId w:val="2"/>
+        </w:numPr>
+        <w:spacing w:before="0" w:after="200" w:line="276"/>
+        <w:ind w:right="0" w:left="720" w:hanging="360"/>
+        <w:jc w:val="left"/>
+        <w:rPr>
+          <w:rFonts w:ascii="Calibri" w:hAnsi="Calibri" w:cs="Calibri" w:eastAsia="Calibri"/>
+          <w:color w:val="auto"/>
+          <w:spacing w:val="0"/>
+          <w:position w:val="0"/>
+          <w:sz w:val="22"/>
+          <w:shd w:fill="auto" w:val="clear"/>
+        </w:rPr>
+      </w:pPr>
+      <w:r>
+        <w:rPr>
+          <w:rFonts w:ascii="Calibri" w:hAnsi="Calibri" w:cs="Calibri" w:eastAsia="Calibri"/>
+          <w:color w:val="auto"/>
+          <w:spacing w:val="0"/>
+          <w:position w:val="0"/>
+          <w:sz w:val="22"/>
+          <w:shd w:fill="auto" w:val="clear"/>
+        </w:rPr>
+        <w:t xml:space="preserve">dom(password): 50 hosszúságú karaktersorozat</w:t>
+      </w:r>
+    </w:p>
+    <w:p>
+      <w:pPr>
+        <w:numPr>
+          <w:ilvl w:val="0"/>
+          <w:numId w:val="2"/>
+        </w:numPr>
+        <w:spacing w:before="0" w:after="200" w:line="276"/>
+        <w:ind w:right="0" w:left="720" w:hanging="360"/>
+        <w:jc w:val="left"/>
+        <w:rPr>
+          <w:rFonts w:ascii="Calibri" w:hAnsi="Calibri" w:cs="Calibri" w:eastAsia="Calibri"/>
+          <w:color w:val="auto"/>
+          <w:spacing w:val="0"/>
+          <w:position w:val="0"/>
+          <w:sz w:val="22"/>
+          <w:shd w:fill="auto" w:val="clear"/>
+        </w:rPr>
+      </w:pPr>
+      <w:r>
+        <w:rPr>
+          <w:rFonts w:ascii="Calibri" w:hAnsi="Calibri" w:cs="Calibri" w:eastAsia="Calibri"/>
+          <w:color w:val="auto"/>
+          <w:spacing w:val="0"/>
+          <w:position w:val="0"/>
+          <w:sz w:val="22"/>
+          <w:shd w:fill="auto" w:val="clear"/>
+        </w:rPr>
+        <w:t xml:space="preserve">dom(email): e-mail cím formátumnak megfelel</w:t>
+      </w:r>
+      <w:r>
+        <w:rPr>
+          <w:rFonts w:ascii="Calibri" w:hAnsi="Calibri" w:cs="Calibri" w:eastAsia="Calibri"/>
+          <w:color w:val="auto"/>
+          <w:spacing w:val="0"/>
+          <w:position w:val="0"/>
+          <w:sz w:val="22"/>
+          <w:shd w:fill="auto" w:val="clear"/>
+        </w:rPr>
+        <w:t xml:space="preserve">ő, maximum 80 hossz</w:t>
+      </w:r>
+      <w:r>
+        <w:rPr>
+          <w:rFonts w:ascii="Calibri" w:hAnsi="Calibri" w:cs="Calibri" w:eastAsia="Calibri"/>
+          <w:color w:val="auto"/>
+          <w:spacing w:val="0"/>
+          <w:position w:val="0"/>
+          <w:sz w:val="22"/>
+          <w:shd w:fill="auto" w:val="clear"/>
+        </w:rPr>
+        <w:t xml:space="preserve">úságú karakterlánc, egyedi</w:t>
+      </w:r>
+    </w:p>
+    <w:p>
+      <w:pPr>
+        <w:numPr>
+          <w:ilvl w:val="0"/>
+          <w:numId w:val="2"/>
+        </w:numPr>
+        <w:spacing w:before="0" w:after="200" w:line="276"/>
+        <w:ind w:right="0" w:left="720" w:hanging="360"/>
+        <w:jc w:val="left"/>
+        <w:rPr>
+          <w:rFonts w:ascii="Calibri" w:hAnsi="Calibri" w:cs="Calibri" w:eastAsia="Calibri"/>
+          <w:color w:val="auto"/>
+          <w:spacing w:val="0"/>
+          <w:position w:val="0"/>
+          <w:sz w:val="22"/>
+          <w:shd w:fill="auto" w:val="clear"/>
+        </w:rPr>
+      </w:pPr>
+      <w:r>
+        <w:rPr>
+          <w:rFonts w:ascii="Calibri" w:hAnsi="Calibri" w:cs="Calibri" w:eastAsia="Calibri"/>
+          <w:color w:val="auto"/>
+          <w:spacing w:val="0"/>
+          <w:position w:val="0"/>
+          <w:sz w:val="22"/>
+          <w:shd w:fill="auto" w:val="clear"/>
+        </w:rPr>
+        <w:t xml:space="preserve">dom(fname): 50 hosszúságú karaktersorozat</w:t>
+      </w:r>
+    </w:p>
+    <w:p>
+      <w:pPr>
+        <w:numPr>
+          <w:ilvl w:val="0"/>
+          <w:numId w:val="2"/>
+        </w:numPr>
+        <w:spacing w:before="0" w:after="200" w:line="276"/>
+        <w:ind w:right="0" w:left="720" w:hanging="360"/>
+        <w:jc w:val="left"/>
+        <w:rPr>
+          <w:rFonts w:ascii="Calibri" w:hAnsi="Calibri" w:cs="Calibri" w:eastAsia="Calibri"/>
+          <w:color w:val="auto"/>
+          <w:spacing w:val="0"/>
+          <w:position w:val="0"/>
+          <w:sz w:val="22"/>
+          <w:shd w:fill="auto" w:val="clear"/>
+        </w:rPr>
+      </w:pPr>
+      <w:r>
+        <w:rPr>
+          <w:rFonts w:ascii="Calibri" w:hAnsi="Calibri" w:cs="Calibri" w:eastAsia="Calibri"/>
+          <w:color w:val="auto"/>
+          <w:spacing w:val="0"/>
+          <w:position w:val="0"/>
+          <w:sz w:val="22"/>
+          <w:shd w:fill="auto" w:val="clear"/>
+        </w:rPr>
+        <w:t xml:space="preserve">dom(lname): 50 hosszúságú karaktersorozat</w:t>
+      </w:r>
+    </w:p>
+    <w:p>
+      <w:pPr>
+        <w:numPr>
+          <w:ilvl w:val="0"/>
+          <w:numId w:val="2"/>
+        </w:numPr>
+        <w:spacing w:before="0" w:after="200" w:line="276"/>
+        <w:ind w:right="0" w:left="720" w:hanging="360"/>
+        <w:jc w:val="left"/>
+        <w:rPr>
+          <w:rFonts w:ascii="Calibri" w:hAnsi="Calibri" w:cs="Calibri" w:eastAsia="Calibri"/>
+          <w:color w:val="auto"/>
+          <w:spacing w:val="0"/>
+          <w:position w:val="0"/>
+          <w:sz w:val="22"/>
+          <w:shd w:fill="auto" w:val="clear"/>
+        </w:rPr>
+      </w:pPr>
+      <w:r>
+        <w:rPr>
+          <w:rFonts w:ascii="Calibri" w:hAnsi="Calibri" w:cs="Calibri" w:eastAsia="Calibri"/>
+          <w:color w:val="auto"/>
+          <w:spacing w:val="0"/>
+          <w:position w:val="0"/>
+          <w:sz w:val="22"/>
+          <w:shd w:fill="auto" w:val="clear"/>
+        </w:rPr>
+        <w:t xml:space="preserve">dom(role): egész típus, jogosultság</w:t>
+      </w:r>
+    </w:p>
+    <w:p>
+      <w:pPr>
+        <w:numPr>
+          <w:ilvl w:val="0"/>
+          <w:numId w:val="2"/>
+        </w:numPr>
+        <w:spacing w:before="0" w:after="200" w:line="276"/>
+        <w:ind w:right="0" w:left="720" w:hanging="360"/>
+        <w:jc w:val="left"/>
+        <w:rPr>
+          <w:rFonts w:ascii="Calibri" w:hAnsi="Calibri" w:cs="Calibri" w:eastAsia="Calibri"/>
+          <w:color w:val="auto"/>
+          <w:spacing w:val="0"/>
+          <w:position w:val="0"/>
+          <w:sz w:val="22"/>
+          <w:shd w:fill="auto" w:val="clear"/>
+        </w:rPr>
+      </w:pPr>
+      <w:r>
+        <w:rPr>
+          <w:rFonts w:ascii="Calibri" w:hAnsi="Calibri" w:cs="Calibri" w:eastAsia="Calibri"/>
+          <w:color w:val="auto"/>
+          <w:spacing w:val="0"/>
+          <w:position w:val="0"/>
+          <w:sz w:val="22"/>
+          <w:shd w:fill="auto" w:val="clear"/>
+        </w:rPr>
+        <w:t xml:space="preserve">dom(del): bineáris</w:t>
+      </w:r>
+    </w:p>
+    <w:p>
+      <w:pPr>
+        <w:spacing w:before="0" w:after="200" w:line="276"/>
+        <w:ind w:right="0" w:left="0" w:firstLine="0"/>
+        <w:jc w:val="left"/>
+        <w:rPr>
+          <w:rFonts w:ascii="Calibri" w:hAnsi="Calibri" w:cs="Calibri" w:eastAsia="Calibri"/>
+          <w:color w:val="auto"/>
+          <w:spacing w:val="0"/>
+          <w:position w:val="0"/>
+          <w:sz w:val="22"/>
+          <w:shd w:fill="auto" w:val="clear"/>
+        </w:rPr>
+      </w:pPr>
+      <w:r>
+        <w:rPr>
+          <w:rFonts w:ascii="Calibri" w:hAnsi="Calibri" w:cs="Calibri" w:eastAsia="Calibri"/>
+          <w:color w:val="auto"/>
+          <w:spacing w:val="0"/>
+          <w:position w:val="0"/>
+          <w:sz w:val="22"/>
+          <w:shd w:fill="auto" w:val="clear"/>
+        </w:rPr>
+        <w:t xml:space="preserve">StudentTime:</w:t>
+      </w:r>
+    </w:p>
+    <w:p>
+      <w:pPr>
+        <w:numPr>
+          <w:ilvl w:val="0"/>
           <w:numId w:val="4"/>
         </w:numPr>
         <w:spacing w:before="0" w:after="200" w:line="276"/>
@@ -707,29 +727,29 @@
           <w:sz w:val="22"/>
           <w:shd w:fill="auto" w:val="clear"/>
         </w:rPr>
-        <w:t xml:space="preserve">dom(username): els</w:t>
-      </w:r>
-      <w:r>
-        <w:rPr>
-          <w:rFonts w:ascii="Calibri" w:hAnsi="Calibri" w:cs="Calibri" w:eastAsia="Calibri"/>
-          <w:color w:val="auto"/>
-          <w:spacing w:val="0"/>
-          <w:position w:val="0"/>
-          <w:sz w:val="22"/>
-          <w:shd w:fill="auto" w:val="clear"/>
-        </w:rPr>
-        <w:t xml:space="preserve">ődleges kulcs, maximum 50 hossz</w:t>
-      </w:r>
-      <w:r>
-        <w:rPr>
-          <w:rFonts w:ascii="Calibri" w:hAnsi="Calibri" w:cs="Calibri" w:eastAsia="Calibri"/>
-          <w:color w:val="auto"/>
-          <w:spacing w:val="0"/>
-          <w:position w:val="0"/>
-          <w:sz w:val="22"/>
-          <w:shd w:fill="auto" w:val="clear"/>
-        </w:rPr>
-        <w:t xml:space="preserve">ú karaktersorozat</w:t>
+        <w:t xml:space="preserve">dom(s_id): els</w:t>
+      </w:r>
+      <w:r>
+        <w:rPr>
+          <w:rFonts w:ascii="Calibri" w:hAnsi="Calibri" w:cs="Calibri" w:eastAsia="Calibri"/>
+          <w:color w:val="auto"/>
+          <w:spacing w:val="0"/>
+          <w:position w:val="0"/>
+          <w:sz w:val="22"/>
+          <w:shd w:fill="auto" w:val="clear"/>
+        </w:rPr>
+        <w:t xml:space="preserve">ődleges kulcs, eg</w:t>
+      </w:r>
+      <w:r>
+        <w:rPr>
+          <w:rFonts w:ascii="Calibri" w:hAnsi="Calibri" w:cs="Calibri" w:eastAsia="Calibri"/>
+          <w:color w:val="auto"/>
+          <w:spacing w:val="0"/>
+          <w:position w:val="0"/>
+          <w:sz w:val="22"/>
+          <w:shd w:fill="auto" w:val="clear"/>
+        </w:rPr>
+        <w:t xml:space="preserve">ész típus</w:t>
       </w:r>
     </w:p>
     <w:p>
@@ -759,7 +779,7 @@
           <w:sz w:val="22"/>
           <w:shd w:fill="auto" w:val="clear"/>
         </w:rPr>
-        <w:t xml:space="preserve">dom(password): 50 hosszúságú karaktersorozat</w:t>
+        <w:t xml:space="preserve">dom(s_username): idegen kulcs, maximum 50 hosszúságú karaktersorozat</w:t>
       </w:r>
     </w:p>
     <w:p>
@@ -789,29 +809,7 @@
           <w:sz w:val="22"/>
           <w:shd w:fill="auto" w:val="clear"/>
         </w:rPr>
-        <w:t xml:space="preserve">dom(email): e-mail cím formátumnak megfelel</w:t>
-      </w:r>
-      <w:r>
-        <w:rPr>
-          <w:rFonts w:ascii="Calibri" w:hAnsi="Calibri" w:cs="Calibri" w:eastAsia="Calibri"/>
-          <w:color w:val="auto"/>
-          <w:spacing w:val="0"/>
-          <w:position w:val="0"/>
-          <w:sz w:val="22"/>
-          <w:shd w:fill="auto" w:val="clear"/>
-        </w:rPr>
-        <w:t xml:space="preserve">ő, maximum 80 hossz</w:t>
-      </w:r>
-      <w:r>
-        <w:rPr>
-          <w:rFonts w:ascii="Calibri" w:hAnsi="Calibri" w:cs="Calibri" w:eastAsia="Calibri"/>
-          <w:color w:val="auto"/>
-          <w:spacing w:val="0"/>
-          <w:position w:val="0"/>
-          <w:sz w:val="22"/>
-          <w:shd w:fill="auto" w:val="clear"/>
-        </w:rPr>
-        <w:t xml:space="preserve">úságú karakterlánc, egyedi</w:t>
+        <w:t xml:space="preserve">dom(datestart): dátum formátum</w:t>
       </w:r>
     </w:p>
     <w:p>
@@ -841,97 +839,7 @@
           <w:sz w:val="22"/>
           <w:shd w:fill="auto" w:val="clear"/>
         </w:rPr>
-        <w:t xml:space="preserve">dom(fname): 50 hosszúságú karaktersorozat</w:t>
-      </w:r>
-    </w:p>
-    <w:p>
-      <w:pPr>
-        <w:numPr>
-          <w:ilvl w:val="0"/>
-          <w:numId w:val="4"/>
-        </w:numPr>
-        <w:spacing w:before="0" w:after="200" w:line="276"/>
-        <w:ind w:right="0" w:left="720" w:hanging="360"/>
-        <w:jc w:val="left"/>
-        <w:rPr>
-          <w:rFonts w:ascii="Calibri" w:hAnsi="Calibri" w:cs="Calibri" w:eastAsia="Calibri"/>
-          <w:color w:val="auto"/>
-          <w:spacing w:val="0"/>
-          <w:position w:val="0"/>
-          <w:sz w:val="22"/>
-          <w:shd w:fill="auto" w:val="clear"/>
-        </w:rPr>
-      </w:pPr>
-      <w:r>
-        <w:rPr>
-          <w:rFonts w:ascii="Calibri" w:hAnsi="Calibri" w:cs="Calibri" w:eastAsia="Calibri"/>
-          <w:color w:val="auto"/>
-          <w:spacing w:val="0"/>
-          <w:position w:val="0"/>
-          <w:sz w:val="22"/>
-          <w:shd w:fill="auto" w:val="clear"/>
-        </w:rPr>
-        <w:t xml:space="preserve">dom(lname): 50 hosszúságú karaktersorozat</w:t>
-      </w:r>
-    </w:p>
-    <w:p>
-      <w:pPr>
-        <w:numPr>
-          <w:ilvl w:val="0"/>
-          <w:numId w:val="4"/>
-        </w:numPr>
-        <w:spacing w:before="0" w:after="200" w:line="276"/>
-        <w:ind w:right="0" w:left="720" w:hanging="360"/>
-        <w:jc w:val="left"/>
-        <w:rPr>
-          <w:rFonts w:ascii="Calibri" w:hAnsi="Calibri" w:cs="Calibri" w:eastAsia="Calibri"/>
-          <w:color w:val="auto"/>
-          <w:spacing w:val="0"/>
-          <w:position w:val="0"/>
-          <w:sz w:val="22"/>
-          <w:shd w:fill="auto" w:val="clear"/>
-        </w:rPr>
-      </w:pPr>
-      <w:r>
-        <w:rPr>
-          <w:rFonts w:ascii="Calibri" w:hAnsi="Calibri" w:cs="Calibri" w:eastAsia="Calibri"/>
-          <w:color w:val="auto"/>
-          <w:spacing w:val="0"/>
-          <w:position w:val="0"/>
-          <w:sz w:val="22"/>
-          <w:shd w:fill="auto" w:val="clear"/>
-        </w:rPr>
-        <w:t xml:space="preserve">dom(role): egész típus, jogosultság</w:t>
-      </w:r>
-    </w:p>
-    <w:p>
-      <w:pPr>
-        <w:numPr>
-          <w:ilvl w:val="0"/>
-          <w:numId w:val="4"/>
-        </w:numPr>
-        <w:spacing w:before="0" w:after="200" w:line="276"/>
-        <w:ind w:right="0" w:left="720" w:hanging="360"/>
-        <w:jc w:val="left"/>
-        <w:rPr>
-          <w:rFonts w:ascii="Calibri" w:hAnsi="Calibri" w:cs="Calibri" w:eastAsia="Calibri"/>
-          <w:color w:val="auto"/>
-          <w:spacing w:val="0"/>
-          <w:position w:val="0"/>
-          <w:sz w:val="22"/>
-          <w:shd w:fill="auto" w:val="clear"/>
-        </w:rPr>
-      </w:pPr>
-      <w:r>
-        <w:rPr>
-          <w:rFonts w:ascii="Calibri" w:hAnsi="Calibri" w:cs="Calibri" w:eastAsia="Calibri"/>
-          <w:color w:val="auto"/>
-          <w:spacing w:val="0"/>
-          <w:position w:val="0"/>
-          <w:sz w:val="22"/>
-          <w:shd w:fill="auto" w:val="clear"/>
-        </w:rPr>
-        <w:t xml:space="preserve">dom(del): bineáris</w:t>
+        <w:t xml:space="preserve">dom(dateend): dátum formátum</w:t>
       </w:r>
     </w:p>
     <w:p>
@@ -957,7 +865,7 @@
           <w:sz w:val="22"/>
           <w:shd w:fill="auto" w:val="clear"/>
         </w:rPr>
-        <w:t xml:space="preserve">StudentTime:</w:t>
+        <w:t xml:space="preserve">Companies:</w:t>
       </w:r>
     </w:p>
     <w:p>
@@ -987,7 +895,7 @@
           <w:sz w:val="22"/>
           <w:shd w:fill="auto" w:val="clear"/>
         </w:rPr>
-        <w:t xml:space="preserve">dom(s_id): els</w:t>
+        <w:t xml:space="preserve">dom(c_id): els</w:t>
       </w:r>
       <w:r>
         <w:rPr>
@@ -1039,7 +947,7 @@
           <w:sz w:val="22"/>
           <w:shd w:fill="auto" w:val="clear"/>
         </w:rPr>
-        <w:t xml:space="preserve">dom(s_username): idegen kulcs, maximum 50 hosszúságú karaktersorozat</w:t>
+        <w:t xml:space="preserve">dom(c_name): maximum 130 karakter hosszúságú karakterlánc</w:t>
       </w:r>
     </w:p>
     <w:p>
@@ -1069,7 +977,7 @@
           <w:sz w:val="22"/>
           <w:shd w:fill="auto" w:val="clear"/>
         </w:rPr>
-        <w:t xml:space="preserve">dom(datestart): dátum formátum</w:t>
+        <w:t xml:space="preserve">dom(location): maximum 180 karakter hosszúságú karakterlánc</w:t>
       </w:r>
     </w:p>
     <w:p>
@@ -1099,7 +1007,37 @@
           <w:sz w:val="22"/>
           <w:shd w:fill="auto" w:val="clear"/>
         </w:rPr>
-        <w:t xml:space="preserve">dom(dateend): dátum formátum</w:t>
+        <w:t xml:space="preserve">dom(c_description): maximum 300 karakter hosszúságú karakterlánc</w:t>
+      </w:r>
+    </w:p>
+    <w:p>
+      <w:pPr>
+        <w:numPr>
+          <w:ilvl w:val="0"/>
+          <w:numId w:val="6"/>
+        </w:numPr>
+        <w:spacing w:before="0" w:after="200" w:line="276"/>
+        <w:ind w:right="0" w:left="720" w:hanging="360"/>
+        <w:jc w:val="left"/>
+        <w:rPr>
+          <w:rFonts w:ascii="Calibri" w:hAnsi="Calibri" w:cs="Calibri" w:eastAsia="Calibri"/>
+          <w:color w:val="auto"/>
+          <w:spacing w:val="0"/>
+          <w:position w:val="0"/>
+          <w:sz w:val="22"/>
+          <w:shd w:fill="auto" w:val="clear"/>
+        </w:rPr>
+      </w:pPr>
+      <w:r>
+        <w:rPr>
+          <w:rFonts w:ascii="Calibri" w:hAnsi="Calibri" w:cs="Calibri" w:eastAsia="Calibri"/>
+          <w:color w:val="auto"/>
+          <w:spacing w:val="0"/>
+          <w:position w:val="0"/>
+          <w:sz w:val="22"/>
+          <w:shd w:fill="auto" w:val="clear"/>
+        </w:rPr>
+        <w:t xml:space="preserve">dom(c_del): bineáris</w:t>
       </w:r>
     </w:p>
     <w:p>
@@ -1125,7 +1063,7 @@
           <w:sz w:val="22"/>
           <w:shd w:fill="auto" w:val="clear"/>
         </w:rPr>
-        <w:t xml:space="preserve">Companies:</w:t>
+        <w:t xml:space="preserve">Work:</w:t>
       </w:r>
     </w:p>
     <w:p>
@@ -1155,7 +1093,7 @@
           <w:sz w:val="22"/>
           <w:shd w:fill="auto" w:val="clear"/>
         </w:rPr>
-        <w:t xml:space="preserve">dom(c_id): els</w:t>
+        <w:t xml:space="preserve">dom(w_id): els</w:t>
       </w:r>
       <w:r>
         <w:rPr>
@@ -1207,7 +1145,7 @@
           <w:sz w:val="22"/>
           <w:shd w:fill="auto" w:val="clear"/>
         </w:rPr>
-        <w:t xml:space="preserve">dom(c_name): maximum 130 karakter hosszúságú karakterlánc</w:t>
+        <w:t xml:space="preserve">dom(company_id): idegen kulcs(c_id), egész típus</w:t>
       </w:r>
     </w:p>
     <w:p>
@@ -1237,7 +1175,7 @@
           <w:sz w:val="22"/>
           <w:shd w:fill="auto" w:val="clear"/>
         </w:rPr>
-        <w:t xml:space="preserve">dom(location): maximum 180 karakter hosszúságú karakterlánc</w:t>
+        <w:t xml:space="preserve">dom(w_datestart): dátum típus</w:t>
       </w:r>
     </w:p>
     <w:p>
@@ -1267,7 +1205,7 @@
           <w:sz w:val="22"/>
           <w:shd w:fill="auto" w:val="clear"/>
         </w:rPr>
-        <w:t xml:space="preserve">dom(c_description): maximum 300 karakter hosszúságú karakterlánc</w:t>
+        <w:t xml:space="preserve">dom(w_dateend): dátum típus</w:t>
       </w:r>
     </w:p>
     <w:p>
@@ -1297,7 +1235,67 @@
           <w:sz w:val="22"/>
           <w:shd w:fill="auto" w:val="clear"/>
         </w:rPr>
-        <w:t xml:space="preserve">dom(c_del): bineáris</w:t>
+        <w:t xml:space="preserve">dom(w_description): maximum 300 karakter hosszúságú szöveg</w:t>
+      </w:r>
+    </w:p>
+    <w:p>
+      <w:pPr>
+        <w:numPr>
+          <w:ilvl w:val="0"/>
+          <w:numId w:val="8"/>
+        </w:numPr>
+        <w:spacing w:before="0" w:after="200" w:line="276"/>
+        <w:ind w:right="0" w:left="720" w:hanging="360"/>
+        <w:jc w:val="left"/>
+        <w:rPr>
+          <w:rFonts w:ascii="Calibri" w:hAnsi="Calibri" w:cs="Calibri" w:eastAsia="Calibri"/>
+          <w:color w:val="auto"/>
+          <w:spacing w:val="0"/>
+          <w:position w:val="0"/>
+          <w:sz w:val="22"/>
+          <w:shd w:fill="auto" w:val="clear"/>
+        </w:rPr>
+      </w:pPr>
+      <w:r>
+        <w:rPr>
+          <w:rFonts w:ascii="Calibri" w:hAnsi="Calibri" w:cs="Calibri" w:eastAsia="Calibri"/>
+          <w:color w:val="auto"/>
+          <w:spacing w:val="0"/>
+          <w:position w:val="0"/>
+          <w:sz w:val="22"/>
+          <w:shd w:fill="auto" w:val="clear"/>
+        </w:rPr>
+        <w:t xml:space="preserve">dom(w_name): maximum 50 karakter hosszúságú szöveg</w:t>
+      </w:r>
+    </w:p>
+    <w:p>
+      <w:pPr>
+        <w:numPr>
+          <w:ilvl w:val="0"/>
+          <w:numId w:val="8"/>
+        </w:numPr>
+        <w:spacing w:before="0" w:after="200" w:line="276"/>
+        <w:ind w:right="0" w:left="720" w:hanging="360"/>
+        <w:jc w:val="left"/>
+        <w:rPr>
+          <w:rFonts w:ascii="Calibri" w:hAnsi="Calibri" w:cs="Calibri" w:eastAsia="Calibri"/>
+          <w:color w:val="auto"/>
+          <w:spacing w:val="0"/>
+          <w:position w:val="0"/>
+          <w:sz w:val="22"/>
+          <w:shd w:fill="auto" w:val="clear"/>
+        </w:rPr>
+      </w:pPr>
+      <w:r>
+        <w:rPr>
+          <w:rFonts w:ascii="Calibri" w:hAnsi="Calibri" w:cs="Calibri" w:eastAsia="Calibri"/>
+          <w:color w:val="auto"/>
+          <w:spacing w:val="0"/>
+          <w:position w:val="0"/>
+          <w:sz w:val="22"/>
+          <w:shd w:fill="auto" w:val="clear"/>
+        </w:rPr>
+        <w:t xml:space="preserve">dom(s_number): egész típus</w:t>
       </w:r>
     </w:p>
     <w:p>
@@ -1323,6 +1321,28 @@
           <w:sz w:val="22"/>
           <w:shd w:fill="auto" w:val="clear"/>
         </w:rPr>
+        <w:t xml:space="preserve">Studen</w:t>
+      </w:r>
+      <w:r>
+        <w:rPr>
+          <w:rFonts w:ascii="Calibri" w:hAnsi="Calibri" w:cs="Calibri" w:eastAsia="Calibri"/>
+          <w:color w:val="auto"/>
+          <w:spacing w:val="0"/>
+          <w:position w:val="0"/>
+          <w:sz w:val="22"/>
+          <w:shd w:fill="auto" w:val="clear"/>
+        </w:rPr>
+        <w:t xml:space="preserve">t</w:t>
+      </w:r>
+      <w:r>
+        <w:rPr>
+          <w:rFonts w:ascii="Calibri" w:hAnsi="Calibri" w:cs="Calibri" w:eastAsia="Calibri"/>
+          <w:color w:val="auto"/>
+          <w:spacing w:val="0"/>
+          <w:position w:val="0"/>
+          <w:sz w:val="22"/>
+          <w:shd w:fill="auto" w:val="clear"/>
+        </w:rPr>
         <w:t xml:space="preserve">Work:</w:t>
       </w:r>
     </w:p>
@@ -1353,29 +1373,18 @@
           <w:sz w:val="22"/>
           <w:shd w:fill="auto" w:val="clear"/>
         </w:rPr>
-        <w:t xml:space="preserve">dom(w_id): els</w:t>
-      </w:r>
-      <w:r>
-        <w:rPr>
-          <w:rFonts w:ascii="Calibri" w:hAnsi="Calibri" w:cs="Calibri" w:eastAsia="Calibri"/>
-          <w:color w:val="auto"/>
-          <w:spacing w:val="0"/>
-          <w:position w:val="0"/>
-          <w:sz w:val="22"/>
-          <w:shd w:fill="auto" w:val="clear"/>
-        </w:rPr>
-        <w:t xml:space="preserve">ődleges kulcs, eg</w:t>
-      </w:r>
-      <w:r>
-        <w:rPr>
-          <w:rFonts w:ascii="Calibri" w:hAnsi="Calibri" w:cs="Calibri" w:eastAsia="Calibri"/>
-          <w:color w:val="auto"/>
-          <w:spacing w:val="0"/>
-          <w:position w:val="0"/>
-          <w:sz w:val="22"/>
-          <w:shd w:fill="auto" w:val="clear"/>
-        </w:rPr>
-        <w:t xml:space="preserve">ész típus</w:t>
+        <w:t xml:space="preserve">dom(s_username): maximum 50 hosszú karakter, els</w:t>
+      </w:r>
+      <w:r>
+        <w:rPr>
+          <w:rFonts w:ascii="Calibri" w:hAnsi="Calibri" w:cs="Calibri" w:eastAsia="Calibri"/>
+          <w:color w:val="auto"/>
+          <w:spacing w:val="0"/>
+          <w:position w:val="0"/>
+          <w:sz w:val="22"/>
+          <w:shd w:fill="auto" w:val="clear"/>
+        </w:rPr>
+        <w:t xml:space="preserve">ődleges kulcs</w:t>
       </w:r>
     </w:p>
     <w:p>
@@ -1383,253 +1392,6 @@
         <w:numPr>
           <w:ilvl w:val="0"/>
           <w:numId w:val="10"/>
-        </w:numPr>
-        <w:spacing w:before="0" w:after="200" w:line="276"/>
-        <w:ind w:right="0" w:left="720" w:hanging="360"/>
-        <w:jc w:val="left"/>
-        <w:rPr>
-          <w:rFonts w:ascii="Calibri" w:hAnsi="Calibri" w:cs="Calibri" w:eastAsia="Calibri"/>
-          <w:color w:val="auto"/>
-          <w:spacing w:val="0"/>
-          <w:position w:val="0"/>
-          <w:sz w:val="22"/>
-          <w:shd w:fill="auto" w:val="clear"/>
-        </w:rPr>
-      </w:pPr>
-      <w:r>
-        <w:rPr>
-          <w:rFonts w:ascii="Calibri" w:hAnsi="Calibri" w:cs="Calibri" w:eastAsia="Calibri"/>
-          <w:color w:val="auto"/>
-          <w:spacing w:val="0"/>
-          <w:position w:val="0"/>
-          <w:sz w:val="22"/>
-          <w:shd w:fill="auto" w:val="clear"/>
-        </w:rPr>
-        <w:t xml:space="preserve">dom(company_id): idegen kulcs(c_id), egész típus</w:t>
-      </w:r>
-    </w:p>
-    <w:p>
-      <w:pPr>
-        <w:numPr>
-          <w:ilvl w:val="0"/>
-          <w:numId w:val="10"/>
-        </w:numPr>
-        <w:spacing w:before="0" w:after="200" w:line="276"/>
-        <w:ind w:right="0" w:left="720" w:hanging="360"/>
-        <w:jc w:val="left"/>
-        <w:rPr>
-          <w:rFonts w:ascii="Calibri" w:hAnsi="Calibri" w:cs="Calibri" w:eastAsia="Calibri"/>
-          <w:color w:val="auto"/>
-          <w:spacing w:val="0"/>
-          <w:position w:val="0"/>
-          <w:sz w:val="22"/>
-          <w:shd w:fill="auto" w:val="clear"/>
-        </w:rPr>
-      </w:pPr>
-      <w:r>
-        <w:rPr>
-          <w:rFonts w:ascii="Calibri" w:hAnsi="Calibri" w:cs="Calibri" w:eastAsia="Calibri"/>
-          <w:color w:val="auto"/>
-          <w:spacing w:val="0"/>
-          <w:position w:val="0"/>
-          <w:sz w:val="22"/>
-          <w:shd w:fill="auto" w:val="clear"/>
-        </w:rPr>
-        <w:t xml:space="preserve">dom(w_datestart): dátum típus</w:t>
-      </w:r>
-    </w:p>
-    <w:p>
-      <w:pPr>
-        <w:numPr>
-          <w:ilvl w:val="0"/>
-          <w:numId w:val="10"/>
-        </w:numPr>
-        <w:spacing w:before="0" w:after="200" w:line="276"/>
-        <w:ind w:right="0" w:left="720" w:hanging="360"/>
-        <w:jc w:val="left"/>
-        <w:rPr>
-          <w:rFonts w:ascii="Calibri" w:hAnsi="Calibri" w:cs="Calibri" w:eastAsia="Calibri"/>
-          <w:color w:val="auto"/>
-          <w:spacing w:val="0"/>
-          <w:position w:val="0"/>
-          <w:sz w:val="22"/>
-          <w:shd w:fill="auto" w:val="clear"/>
-        </w:rPr>
-      </w:pPr>
-      <w:r>
-        <w:rPr>
-          <w:rFonts w:ascii="Calibri" w:hAnsi="Calibri" w:cs="Calibri" w:eastAsia="Calibri"/>
-          <w:color w:val="auto"/>
-          <w:spacing w:val="0"/>
-          <w:position w:val="0"/>
-          <w:sz w:val="22"/>
-          <w:shd w:fill="auto" w:val="clear"/>
-        </w:rPr>
-        <w:t xml:space="preserve">dom(w_dateend): dátum típus</w:t>
-      </w:r>
-    </w:p>
-    <w:p>
-      <w:pPr>
-        <w:numPr>
-          <w:ilvl w:val="0"/>
-          <w:numId w:val="10"/>
-        </w:numPr>
-        <w:spacing w:before="0" w:after="200" w:line="276"/>
-        <w:ind w:right="0" w:left="720" w:hanging="360"/>
-        <w:jc w:val="left"/>
-        <w:rPr>
-          <w:rFonts w:ascii="Calibri" w:hAnsi="Calibri" w:cs="Calibri" w:eastAsia="Calibri"/>
-          <w:color w:val="auto"/>
-          <w:spacing w:val="0"/>
-          <w:position w:val="0"/>
-          <w:sz w:val="22"/>
-          <w:shd w:fill="auto" w:val="clear"/>
-        </w:rPr>
-      </w:pPr>
-      <w:r>
-        <w:rPr>
-          <w:rFonts w:ascii="Calibri" w:hAnsi="Calibri" w:cs="Calibri" w:eastAsia="Calibri"/>
-          <w:color w:val="auto"/>
-          <w:spacing w:val="0"/>
-          <w:position w:val="0"/>
-          <w:sz w:val="22"/>
-          <w:shd w:fill="auto" w:val="clear"/>
-        </w:rPr>
-        <w:t xml:space="preserve">dom(w_description): maximum 300 karakter hosszúságú szöveg</w:t>
-      </w:r>
-    </w:p>
-    <w:p>
-      <w:pPr>
-        <w:numPr>
-          <w:ilvl w:val="0"/>
-          <w:numId w:val="10"/>
-        </w:numPr>
-        <w:spacing w:before="0" w:after="200" w:line="276"/>
-        <w:ind w:right="0" w:left="720" w:hanging="360"/>
-        <w:jc w:val="left"/>
-        <w:rPr>
-          <w:rFonts w:ascii="Calibri" w:hAnsi="Calibri" w:cs="Calibri" w:eastAsia="Calibri"/>
-          <w:color w:val="auto"/>
-          <w:spacing w:val="0"/>
-          <w:position w:val="0"/>
-          <w:sz w:val="22"/>
-          <w:shd w:fill="auto" w:val="clear"/>
-        </w:rPr>
-      </w:pPr>
-      <w:r>
-        <w:rPr>
-          <w:rFonts w:ascii="Calibri" w:hAnsi="Calibri" w:cs="Calibri" w:eastAsia="Calibri"/>
-          <w:color w:val="auto"/>
-          <w:spacing w:val="0"/>
-          <w:position w:val="0"/>
-          <w:sz w:val="22"/>
-          <w:shd w:fill="auto" w:val="clear"/>
-        </w:rPr>
-        <w:t xml:space="preserve">dom(w_name): maximum 50 karakter hosszúságú szöveg</w:t>
-      </w:r>
-    </w:p>
-    <w:p>
-      <w:pPr>
-        <w:numPr>
-          <w:ilvl w:val="0"/>
-          <w:numId w:val="10"/>
-        </w:numPr>
-        <w:spacing w:before="0" w:after="200" w:line="276"/>
-        <w:ind w:right="0" w:left="720" w:hanging="360"/>
-        <w:jc w:val="left"/>
-        <w:rPr>
-          <w:rFonts w:ascii="Calibri" w:hAnsi="Calibri" w:cs="Calibri" w:eastAsia="Calibri"/>
-          <w:color w:val="auto"/>
-          <w:spacing w:val="0"/>
-          <w:position w:val="0"/>
-          <w:sz w:val="22"/>
-          <w:shd w:fill="auto" w:val="clear"/>
-        </w:rPr>
-      </w:pPr>
-      <w:r>
-        <w:rPr>
-          <w:rFonts w:ascii="Calibri" w:hAnsi="Calibri" w:cs="Calibri" w:eastAsia="Calibri"/>
-          <w:color w:val="auto"/>
-          <w:spacing w:val="0"/>
-          <w:position w:val="0"/>
-          <w:sz w:val="22"/>
-          <w:shd w:fill="auto" w:val="clear"/>
-        </w:rPr>
-        <w:t xml:space="preserve">dom(s_number): egész típus</w:t>
-      </w:r>
-    </w:p>
-    <w:p>
-      <w:pPr>
-        <w:spacing w:before="0" w:after="200" w:line="276"/>
-        <w:ind w:right="0" w:left="0" w:firstLine="0"/>
-        <w:jc w:val="left"/>
-        <w:rPr>
-          <w:rFonts w:ascii="Calibri" w:hAnsi="Calibri" w:cs="Calibri" w:eastAsia="Calibri"/>
-          <w:color w:val="auto"/>
-          <w:spacing w:val="0"/>
-          <w:position w:val="0"/>
-          <w:sz w:val="22"/>
-          <w:shd w:fill="auto" w:val="clear"/>
-        </w:rPr>
-      </w:pPr>
-      <w:r>
-        <w:rPr>
-          <w:rFonts w:ascii="Calibri" w:hAnsi="Calibri" w:cs="Calibri" w:eastAsia="Calibri"/>
-          <w:color w:val="auto"/>
-          <w:spacing w:val="0"/>
-          <w:position w:val="0"/>
-          <w:sz w:val="22"/>
-          <w:shd w:fill="auto" w:val="clear"/>
-        </w:rPr>
-        <w:t xml:space="preserve">StudentWork:</w:t>
-      </w:r>
-    </w:p>
-    <w:p>
-      <w:pPr>
-        <w:numPr>
-          <w:ilvl w:val="0"/>
-          <w:numId w:val="12"/>
-        </w:numPr>
-        <w:spacing w:before="0" w:after="200" w:line="276"/>
-        <w:ind w:right="0" w:left="720" w:hanging="360"/>
-        <w:jc w:val="left"/>
-        <w:rPr>
-          <w:rFonts w:ascii="Calibri" w:hAnsi="Calibri" w:cs="Calibri" w:eastAsia="Calibri"/>
-          <w:color w:val="auto"/>
-          <w:spacing w:val="0"/>
-          <w:position w:val="0"/>
-          <w:sz w:val="22"/>
-          <w:shd w:fill="auto" w:val="clear"/>
-        </w:rPr>
-      </w:pPr>
-      <w:r>
-        <w:rPr>
-          <w:rFonts w:ascii="Calibri" w:hAnsi="Calibri" w:cs="Calibri" w:eastAsia="Calibri"/>
-          <w:color w:val="auto"/>
-          <w:spacing w:val="0"/>
-          <w:position w:val="0"/>
-          <w:sz w:val="22"/>
-          <w:shd w:fill="auto" w:val="clear"/>
-        </w:rPr>
-        <w:t xml:space="preserve">dom(s_username): maximum 50 hosszú karakter, els</w:t>
-      </w:r>
-      <w:r>
-        <w:rPr>
-          <w:rFonts w:ascii="Calibri" w:hAnsi="Calibri" w:cs="Calibri" w:eastAsia="Calibri"/>
-          <w:color w:val="auto"/>
-          <w:spacing w:val="0"/>
-          <w:position w:val="0"/>
-          <w:sz w:val="22"/>
-          <w:shd w:fill="auto" w:val="clear"/>
-        </w:rPr>
-        <w:t xml:space="preserve">ődleges kulcs</w:t>
-      </w:r>
-    </w:p>
-    <w:p>
-      <w:pPr>
-        <w:numPr>
-          <w:ilvl w:val="0"/>
-          <w:numId w:val="12"/>
         </w:numPr>
         <w:spacing w:before="0" w:after="200" w:line="276"/>
         <w:ind w:right="0" w:left="720" w:hanging="360"/>
@@ -1707,19 +1469,19 @@
       <w:lvlText w:val="•"/>
     </w:lvl>
   </w:abstractNum>
-  <w:num w:numId="4">
+  <w:num w:numId="2">
     <w:abstractNumId w:val="24"/>
   </w:num>
-  <w:num w:numId="6">
+  <w:num w:numId="4">
     <w:abstractNumId w:val="18"/>
   </w:num>
-  <w:num w:numId="8">
+  <w:num w:numId="6">
     <w:abstractNumId w:val="12"/>
   </w:num>
-  <w:num w:numId="10">
+  <w:num w:numId="8">
     <w:abstractNumId w:val="6"/>
   </w:num>
-  <w:num w:numId="12">
+  <w:num w:numId="10">
     <w:abstractNumId w:val="0"/>
   </w:num>
 </w:numbering>
